--- a/03. Analisis y diseño/Formato mesas de examen.docx
+++ b/03. Analisis y diseño/Formato mesas de examen.docx
@@ -2,6 +2,8 @@
 <file path=word/document.xml><?xml version="1.0" encoding="utf-8"?>
 <w:document xmlns:wpc="http://schemas.microsoft.com/office/word/2010/wordprocessingCanvas" xmlns:mc="http://schemas.openxmlformats.org/markup-compatibility/2006" xmlns:o="urn:schemas-microsoft-com:office:office" xmlns:r="http://schemas.openxmlformats.org/officeDocument/2006/relationships" xmlns:m="http://schemas.openxmlformats.org/officeDocument/2006/math" xmlns:v="urn:schemas-microsoft-com:vml" xmlns:wp14="http://schemas.microsoft.com/office/word/2010/wordprocessingDrawing" xmlns:wp="http://schemas.openxmlformats.org/drawingml/2006/wordprocessingDrawing" xmlns:w10="urn:schemas-microsoft-com:office:word" xmlns:w="http://schemas.openxmlformats.org/wordprocessingml/2006/main" xmlns:w14="http://schemas.microsoft.com/office/word/2010/wordml" xmlns:w15="http://schemas.microsoft.com/office/word/2012/wordml" xmlns:wpg="http://schemas.microsoft.com/office/word/2010/wordprocessingGroup" xmlns:wpi="http://schemas.microsoft.com/office/word/2010/wordprocessingInk" xmlns:wne="http://schemas.microsoft.com/office/word/2006/wordml" xmlns:wps="http://schemas.microsoft.com/office/word/2010/wordprocessingShape" mc:Ignorable="w14 w15 wp14">
   <w:body>
+    <w:bookmarkStart w:id="0" w:name="_GoBack" w:displacedByCustomXml="next"/>
+    <w:bookmarkEnd w:id="0" w:displacedByCustomXml="next"/>
     <w:sdt>
       <w:sdtPr>
         <w:rPr>
@@ -239,7 +241,7 @@
               </mc:Choice>
               <mc:Fallback>
                 <w:pict>
-                  <v:rect w14:anchorId="01B51068" id="Rectangle 6" o:spid="_x0000_s1026" style="position:absolute;margin-left:0;margin-top:0;width:623.75pt;height:67.45pt;z-index:251660288;visibility:visible;mso-wrap-style:square;mso-width-percent:1050;mso-height-percent:900;mso-wrap-distance-left:9pt;mso-wrap-distance-top:0;mso-wrap-distance-right:9pt;mso-wrap-distance-bottom:0;mso-position-horizontal:center;mso-position-horizontal-relative:page;mso-position-vertical:bottom;mso-position-vertical-relative:page;mso-width-percent:1050;mso-height-percent:900;mso-width-relative:page;mso-height-relative:top-margin-area;v-text-anchor:top" o:gfxdata="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" o:allowincell="f" fillcolor="#268496" strokecolor="#31849b [2408]">
+                  <v:rect w14:anchorId="54328E74" id="Rectangle 6" o:spid="_x0000_s1026" style="position:absolute;margin-left:0;margin-top:0;width:623.75pt;height:67.45pt;z-index:251660288;visibility:visible;mso-wrap-style:square;mso-width-percent:1050;mso-height-percent:900;mso-wrap-distance-left:9pt;mso-wrap-distance-top:0;mso-wrap-distance-right:9pt;mso-wrap-distance-bottom:0;mso-position-horizontal:center;mso-position-horizontal-relative:page;mso-position-vertical:bottom;mso-position-vertical-relative:page;mso-width-percent:1050;mso-height-percent:900;mso-width-relative:page;mso-height-relative:top-margin-area;v-text-anchor:top" o:gfxdata="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" o:allowincell="f" fillcolor="#268496" strokecolor="#31849b [2408]">
                     <w10:wrap anchorx="page" anchory="page"/>
                   </v:rect>
                 </w:pict>
@@ -319,7 +321,7 @@
               </mc:Choice>
               <mc:Fallback>
                 <w:pict>
-                  <v:rect w14:anchorId="038D741F" id="Rectangle 9" o:spid="_x0000_s1026" style="position:absolute;margin-left:0;margin-top:0;width:7.15pt;height:882.85pt;z-index:251663360;visibility:visible;mso-wrap-style:square;mso-width-percent:0;mso-height-percent:1050;mso-wrap-distance-left:9pt;mso-wrap-distance-top:0;mso-wrap-distance-right:9pt;mso-wrap-distance-bottom:0;mso-position-horizontal:center;mso-position-horizontal-relative:left-margin-area;mso-position-vertical:center;mso-position-vertical-relative:page;mso-width-percent:0;mso-height-percent:1050;mso-width-relative:page;mso-height-relative:page;v-text-anchor:top" o:gfxdata="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" o:allowincell="f" fillcolor="white [3212]" strokecolor="#31849b [2408]">
+                  <v:rect w14:anchorId="7C7FD63C" id="Rectangle 9" o:spid="_x0000_s1026" style="position:absolute;margin-left:0;margin-top:0;width:7.15pt;height:882.85pt;z-index:251663360;visibility:visible;mso-wrap-style:square;mso-width-percent:0;mso-height-percent:1050;mso-wrap-distance-left:9pt;mso-wrap-distance-top:0;mso-wrap-distance-right:9pt;mso-wrap-distance-bottom:0;mso-position-horizontal:center;mso-position-horizontal-relative:left-margin-area;mso-position-vertical:center;mso-position-vertical-relative:page;mso-width-percent:0;mso-height-percent:1050;mso-width-relative:page;mso-height-relative:page;v-text-anchor:top" o:gfxdata="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" o:allowincell="f" fillcolor="white [3212]" strokecolor="#31849b [2408]">
                     <w10:wrap anchorx="margin" anchory="page"/>
                   </v:rect>
                 </w:pict>
@@ -399,7 +401,7 @@
               </mc:Choice>
               <mc:Fallback>
                 <w:pict>
-                  <v:rect w14:anchorId="7CFD95C6" id="Rectangle 8" o:spid="_x0000_s1026" style="position:absolute;margin-left:0;margin-top:0;width:7.15pt;height:882.85pt;z-index:251662336;visibility:visible;mso-wrap-style:square;mso-width-percent:0;mso-height-percent:1050;mso-wrap-distance-left:9pt;mso-wrap-distance-top:0;mso-wrap-distance-right:9pt;mso-wrap-distance-bottom:0;mso-position-horizontal:center;mso-position-horizontal-relative:right-margin-area;mso-position-vertical:center;mso-position-vertical-relative:page;mso-width-percent:0;mso-height-percent:1050;mso-width-relative:page;mso-height-relative:page;v-text-anchor:top" o:gfxdata="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" o:allowincell="f" fillcolor="white [3212]" strokecolor="#31849b [2408]">
+                  <v:rect w14:anchorId="2E516CAF" id="Rectangle 8" o:spid="_x0000_s1026" style="position:absolute;margin-left:0;margin-top:0;width:7.15pt;height:882.85pt;z-index:251662336;visibility:visible;mso-wrap-style:square;mso-width-percent:0;mso-height-percent:1050;mso-wrap-distance-left:9pt;mso-wrap-distance-top:0;mso-wrap-distance-right:9pt;mso-wrap-distance-bottom:0;mso-position-horizontal:center;mso-position-horizontal-relative:right-margin-area;mso-position-vertical:center;mso-position-vertical-relative:page;mso-width-percent:0;mso-height-percent:1050;mso-width-relative:page;mso-height-relative:page;v-text-anchor:top" o:gfxdata="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" o:allowincell="f" fillcolor="white [3212]" strokecolor="#31849b [2408]">
                     <w10:wrap anchorx="margin" anchory="page"/>
                   </v:rect>
                 </w:pict>
@@ -476,7 +478,7 @@
               </mc:Choice>
               <mc:Fallback>
                 <w:pict>
-                  <v:rect w14:anchorId="1563C162" id="Rectangle 7" o:spid="_x0000_s1026" style="position:absolute;margin-left:0;margin-top:0;width:623.75pt;height:67.45pt;z-index:251661312;visibility:visible;mso-wrap-style:square;mso-width-percent:1050;mso-height-percent:900;mso-wrap-distance-left:9pt;mso-wrap-distance-top:0;mso-wrap-distance-right:9pt;mso-wrap-distance-bottom:0;mso-position-horizontal:center;mso-position-horizontal-relative:page;mso-position-vertical:top;mso-position-vertical-relative:top-margin-area;mso-width-percent:1050;mso-height-percent:900;mso-width-relative:page;mso-height-relative:top-margin-area;v-text-anchor:top" o:gfxdata="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" o:allowincell="f" fillcolor="#268496" strokecolor="#31849b [2408]">
+                  <v:rect w14:anchorId="25A9C743" id="Rectangle 7" o:spid="_x0000_s1026" style="position:absolute;margin-left:0;margin-top:0;width:623.75pt;height:67.45pt;z-index:251661312;visibility:visible;mso-wrap-style:square;mso-width-percent:1050;mso-height-percent:900;mso-wrap-distance-left:9pt;mso-wrap-distance-top:0;mso-wrap-distance-right:9pt;mso-wrap-distance-bottom:0;mso-position-horizontal:center;mso-position-horizontal-relative:page;mso-position-vertical:top;mso-position-vertical-relative:top-margin-area;mso-width-percent:1050;mso-height-percent:900;mso-width-relative:page;mso-height-relative:top-margin-area;v-text-anchor:top" o:gfxdata="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" o:allowincell="f" fillcolor="#268496" strokecolor="#31849b [2408]">
                     <w10:wrap anchorx="page" anchory="margin"/>
                   </v:rect>
                 </w:pict>
@@ -890,7 +892,7 @@
               </mc:Choice>
               <mc:Fallback>
                 <w:pict>
-                  <v:rect w14:anchorId="6361DFC5" id="Rectangle 17" o:spid="_x0000_s1026" style="position:absolute;margin-left:315.7pt;margin-top:-76.25pt;width:195.35pt;height:844.9pt;z-index:-251643904;visibility:visible;mso-wrap-style:square;mso-width-percent:0;mso-height-percent:0;mso-wrap-distance-left:9pt;mso-wrap-distance-top:0;mso-wrap-distance-right:9pt;mso-wrap-distance-bottom:0;mso-position-horizontal:absolute;mso-position-horizontal-relative:margin;mso-position-vertical:absolute;mso-position-vertical-relative:margin;mso-width-percent:0;mso-height-percent:0;mso-width-relative:page;mso-height-relative:page;v-text-anchor:top" o:gfxdata="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" fillcolor="#268496" strokecolor="#31849b [2408]">
+                  <v:rect w14:anchorId="1B132555" id="Rectangle 17" o:spid="_x0000_s1026" style="position:absolute;margin-left:315.7pt;margin-top:-76.25pt;width:195.35pt;height:844.9pt;z-index:-251643904;visibility:visible;mso-wrap-style:square;mso-width-percent:0;mso-height-percent:0;mso-wrap-distance-left:9pt;mso-wrap-distance-top:0;mso-wrap-distance-right:9pt;mso-wrap-distance-bottom:0;mso-position-horizontal:absolute;mso-position-horizontal-relative:margin;mso-position-vertical:absolute;mso-position-vertical-relative:margin;mso-width-percent:0;mso-height-percent:0;mso-width-relative:page;mso-height-relative:page;v-text-anchor:top" o:gfxdata="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" fillcolor="#268496" strokecolor="#31849b [2408]">
                     <w10:wrap type="square" anchorx="margin" anchory="margin"/>
                   </v:rect>
                 </w:pict>
@@ -904,7 +906,6 @@
       <w:pPr>
         <w:ind w:left="0" w:firstLine="0"/>
       </w:pPr>
-      <w:bookmarkStart w:id="0" w:name="_GoBack"/>
       <w:r>
         <w:rPr>
           <w:noProof/>
@@ -960,7 +961,6 @@
           </wp:anchor>
         </w:drawing>
       </w:r>
-      <w:bookmarkEnd w:id="0"/>
       <w:r>
         <w:br w:type="page"/>
       </w:r>
@@ -2333,13 +2333,7 @@
         </w:numPr>
       </w:pPr>
       <w:r>
-        <w:t>Apellido y Nombre del docente “</w:t>
-      </w:r>
-      <w:r>
-        <w:t>Vocal 1</w:t>
-      </w:r>
-      <w:r>
-        <w:t>” de tribunal.</w:t>
+        <w:t>Apellido y Nombre del docente “Vocal 1” de tribunal.</w:t>
       </w:r>
     </w:p>
     <w:p>
@@ -2351,13 +2345,7 @@
         </w:numPr>
       </w:pPr>
       <w:r>
-        <w:t>Apellido y Nombre del docente “</w:t>
-      </w:r>
-      <w:r>
-        <w:t>Vocal 2</w:t>
-      </w:r>
-      <w:r>
-        <w:t>” de tribunal.</w:t>
+        <w:t>Apellido y Nombre del docente “Vocal 2” de tribunal.</w:t>
       </w:r>
     </w:p>
     <w:p>
@@ -2369,13 +2357,7 @@
         </w:numPr>
       </w:pPr>
       <w:r>
-        <w:t>Apellido y Nombre del docente “</w:t>
-      </w:r>
-      <w:r>
-        <w:t>Suplente</w:t>
-      </w:r>
-      <w:r>
-        <w:t>” de tribunal.</w:t>
+        <w:t>Apellido y Nombre del docente “Suplente” de tribunal.</w:t>
       </w:r>
     </w:p>
     <w:p>
@@ -2478,7 +2460,6 @@
                 <w:color w:val="FFFFFF" w:themeColor="background1"/>
               </w:rPr>
             </w:pPr>
-            <w:proofErr w:type="spellStart"/>
             <w:r>
               <w:rPr>
                 <w:rFonts w:asciiTheme="minorHAnsi" w:hAnsiTheme="minorHAnsi" w:cstheme="minorHAnsi"/>
@@ -2487,7 +2468,6 @@
               </w:rPr>
               <w:t>cod</w:t>
             </w:r>
-            <w:proofErr w:type="spellEnd"/>
           </w:p>
         </w:tc>
         <w:tc>
@@ -3027,7 +3007,6 @@
                 <w:color w:val="FFFFFF" w:themeColor="background1"/>
               </w:rPr>
             </w:pPr>
-            <w:proofErr w:type="spellStart"/>
             <w:r>
               <w:rPr>
                 <w:rFonts w:asciiTheme="minorHAnsi" w:hAnsiTheme="minorHAnsi" w:cstheme="minorHAnsi"/>
@@ -3036,7 +3015,6 @@
               </w:rPr>
               <w:t>cod</w:t>
             </w:r>
-            <w:proofErr w:type="spellEnd"/>
           </w:p>
         </w:tc>
         <w:tc>
@@ -3711,23 +3689,7 @@
         <w:jc w:val="both"/>
       </w:pPr>
       <w:r>
-        <w:t>Es sumamente importante considerar que no se distinguen las denominaciones. Por lo que “</w:t>
-      </w:r>
-      <w:proofErr w:type="spellStart"/>
-      <w:r>
-        <w:t>Ades</w:t>
-      </w:r>
-      <w:proofErr w:type="spellEnd"/>
-      <w:r>
-        <w:t>” es distinto de “</w:t>
-      </w:r>
-      <w:proofErr w:type="spellStart"/>
-      <w:r>
-        <w:t>AdeS</w:t>
-      </w:r>
-      <w:proofErr w:type="spellEnd"/>
-      <w:r>
-        <w:t>” y de “Analista de Sistemas”. Se recomienda como regla colocar el nombre completo de la carrera con  cada inicio de palabra en mayúscula y el resto en minúscula. Por ejemplo:</w:t>
+        <w:t>Es sumamente importante considerar que no se distinguen las denominaciones. Por lo que “Ades” es distinto de “AdeS” y de “Analista de Sistemas”. Se recomienda como regla colocar el nombre completo de la carrera con  cada inicio de palabra en mayúscula y el resto en minúscula. Por ejemplo:</w:t>
       </w:r>
     </w:p>
     <w:p>
@@ -3760,15 +3722,7 @@
       </w:pPr>
       <w:r>
         <w:lastRenderedPageBreak/>
-        <w:t>“</w:t>
-      </w:r>
-      <w:proofErr w:type="spellStart"/>
-      <w:r>
-        <w:t>Ades</w:t>
-      </w:r>
-      <w:proofErr w:type="spellEnd"/>
-      <w:r>
-        <w:t>” es un formato de denominación no recomendable.</w:t>
+        <w:t>“Ades” es un formato de denominación no recomendable.</w:t>
       </w:r>
     </w:p>
     <w:p>
@@ -3860,15 +3814,15 @@
       <w:pPr>
         <w:pStyle w:val="Ttulo2"/>
       </w:pPr>
-      <w:bookmarkStart w:id="7" w:name="_Toc238197615"/>
-      <w:bookmarkStart w:id="8" w:name="_Toc525736768"/>
+      <w:bookmarkStart w:id="7" w:name="_Toc525736768"/>
+      <w:bookmarkStart w:id="8" w:name="_Toc238197615"/>
       <w:r>
         <w:t>Denominación</w:t>
       </w:r>
       <w:r>
         <w:t xml:space="preserve"> de asignatura</w:t>
       </w:r>
-      <w:bookmarkEnd w:id="8"/>
+      <w:bookmarkEnd w:id="7"/>
     </w:p>
     <w:p>
       <w:pPr>
@@ -4136,15 +4090,7 @@
         <w:jc w:val="both"/>
       </w:pPr>
       <w:r>
-        <w:t xml:space="preserve">“Castillo </w:t>
-      </w:r>
-      <w:proofErr w:type="spellStart"/>
-      <w:r>
-        <w:t>cristian</w:t>
-      </w:r>
-      <w:proofErr w:type="spellEnd"/>
-      <w:r>
-        <w:t>” es un formato no recomendable.</w:t>
+        <w:t>“Castillo cristian” es un formato no recomendable.</w:t>
       </w:r>
     </w:p>
     <w:p>
@@ -4408,7 +4354,7 @@
         </w:rPr>
       </w:pPr>
       <w:bookmarkStart w:id="11" w:name="_Toc525736771"/>
-      <w:bookmarkEnd w:id="7"/>
+      <w:bookmarkEnd w:id="8"/>
       <w:r>
         <w:rPr>
           <w:lang w:val="es-AR"/>
@@ -4975,15 +4921,7 @@
       </w:pPr>
       <w:r>
         <w:lastRenderedPageBreak/>
-        <w:t>Además, se recomienda que los horarios sean del estilo “HH</w:t>
-      </w:r>
-      <w:proofErr w:type="gramStart"/>
-      <w:r>
-        <w:t>:00</w:t>
-      </w:r>
-      <w:proofErr w:type="gramEnd"/>
-      <w:r>
-        <w:t xml:space="preserve">” o “HH:30” con el objetivo de evitar inconvenientes. </w:t>
+        <w:t xml:space="preserve">Además, se recomienda que los horarios sean del estilo “HH:00” o “HH:30” con el objetivo de evitar inconvenientes. </w:t>
       </w:r>
     </w:p>
     <w:p>
@@ -5249,7 +5187,7 @@
         </mc:Choice>
         <mc:Fallback>
           <w:pict>
-            <v:group w14:anchorId="788DAAA4" id="Group 27" o:spid="_x0000_s1026" style="position:absolute;margin-left:0;margin-top:0;width:593.7pt;height:63.75pt;flip:y;z-index:251659776;mso-width-percent:1000;mso-height-percent:900;mso-position-horizontal:center;mso-position-horizontal-relative:page;mso-position-vertical:bottom;mso-position-vertical-relative:page;mso-width-percent:1000;mso-height-percent:900;mso-height-relative:bottom-margin-area" coordorigin="8,9" coordsize="15823,1439" o:gfxdata="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" o:allowincell="f">
+            <v:group w14:anchorId="6D23DF56" id="Group 27" o:spid="_x0000_s1026" style="position:absolute;margin-left:0;margin-top:0;width:593.7pt;height:63.75pt;flip:y;z-index:251659776;mso-width-percent:1000;mso-height-percent:900;mso-position-horizontal:center;mso-position-horizontal-relative:page;mso-position-vertical:bottom;mso-position-vertical-relative:page;mso-width-percent:1000;mso-height-percent:900;mso-height-relative:bottom-margin-area" coordorigin="8,9" coordsize="15823,1439" o:gfxdata="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" o:allowincell="f">
               <v:shapetype id="_x0000_t32" coordsize="21600,21600" o:spt="32" o:oned="t" path="m,l21600,21600e" filled="f">
                 <v:path arrowok="t" fillok="f" o:connecttype="none"/>
                 <o:lock v:ext="edit" shapetype="t"/>
@@ -5602,7 +5540,7 @@
         </mc:Choice>
         <mc:Fallback>
           <w:pict>
-            <v:group w14:anchorId="499506BE" id="Group 35" o:spid="_x0000_s1026" style="position:absolute;margin-left:0;margin-top:0;width:593.5pt;height:64.2pt;z-index:251655680;mso-width-percent:1000;mso-position-horizontal:center;mso-position-horizontal-relative:page;mso-position-vertical:top;mso-position-vertical-relative:page;mso-width-percent:1000;mso-height-relative:top-margin-area" coordorigin="8,9" coordsize="15823,1439" o:gfxdata="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">
+            <v:group w14:anchorId="292A6C95" id="Group 35" o:spid="_x0000_s1026" style="position:absolute;margin-left:0;margin-top:0;width:593.5pt;height:64.2pt;z-index:251655680;mso-width-percent:1000;mso-position-horizontal:center;mso-position-horizontal-relative:page;mso-position-vertical:top;mso-position-vertical-relative:page;mso-width-percent:1000;mso-height-relative:top-margin-area" coordorigin="8,9" coordsize="15823,1439" o:gfxdata="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">
               <v:shapetype id="_x0000_t32" coordsize="21600,21600" o:spt="32" o:oned="t" path="m,l21600,21600e" filled="f">
                 <v:path arrowok="t" fillok="f" o:connecttype="none"/>
                 <o:lock v:ext="edit" shapetype="t"/>
@@ -8554,7 +8492,7 @@
 </file>
 
 <file path=customXml/itemProps2.xml><?xml version="1.0" encoding="utf-8"?>
-<ds:datastoreItem xmlns:ds="http://schemas.openxmlformats.org/officeDocument/2006/customXml" ds:itemID="{2F12FC3E-A66A-4FD3-A3E5-67AD2E199C60}">
+<ds:datastoreItem xmlns:ds="http://schemas.openxmlformats.org/officeDocument/2006/customXml" ds:itemID="{FBF52728-A13A-4D45-A53F-788D8A24B0FE}">
   <ds:schemaRefs>
     <ds:schemaRef ds:uri="http://schemas.openxmlformats.org/officeDocument/2006/bibliography"/>
   </ds:schemaRefs>
